--- a/bicdata.docx
+++ b/bicdata.docx
@@ -2054,9 +2054,22 @@
         </w:rPr>
         <w:t xml:space="preserve">(data.table)</w:t>
       </w:r>
-      <w:r>
-        <w:cr/>
-      </w:r>
+    </w:p>
+    <w:p>
+      <w:pPr>
+        <w:pStyle w:val="SourceCode"/>
+      </w:pPr>
+      <w:r>
+        <w:rPr>
+          <w:rStyle w:val="VerbatimChar"/>
+        </w:rPr>
+        <w:t xml:space="preserve">## data.table 1.8.8 For help type: help("data.table")</w:t>
+      </w:r>
+    </w:p>
+    <w:p>
+      <w:pPr>
+        <w:pStyle w:val="SourceCode"/>
+      </w:pPr>
       <w:r>
         <w:cr/>
       </w:r>
@@ -2130,7 +2143,7 @@
         <w:rPr>
           <w:rStyle w:val="CommentTok"/>
         </w:rPr>
-        <w:t xml:space="preserve">#--- (2)</w:t>
+        <w:t xml:space="preserve">#--- (2) </w:t>
       </w:r>
     </w:p>
     <w:p>
@@ -8199,7 +8212,7 @@
         <w:rPr>
           <w:rStyle w:val="KeywordTok"/>
         </w:rPr>
-        <w:t xml:space="preserve">geom_bar</w:t>
+        <w:t xml:space="preserve">stat_bin</w:t>
       </w:r>
       <w:r>
         <w:rPr>
@@ -8209,33 +8222,27 @@
       </w:r>
       <w:r>
         <w:rPr>
-          <w:rStyle w:val="KeywordTok"/>
-        </w:rPr>
-        <w:t xml:space="preserve">aes</w:t>
-      </w:r>
-      <w:r>
-        <w:rPr>
-          <w:rStyle w:val="NormalTok"/>
-        </w:rPr>
-        <w:t xml:space="preserve">(</w:t>
-      </w:r>
-      <w:r>
-        <w:rPr>
           <w:rStyle w:val="DataTypeTok"/>
         </w:rPr>
-        <w:t xml:space="preserve">y =</w:t>
-      </w:r>
-      <w:r>
-        <w:rPr>
-          <w:rStyle w:val="NormalTok"/>
-        </w:rPr>
-        <w:t xml:space="preserve"> </w:t>
-      </w:r>
-      <w:r>
-        <w:rPr>
-          <w:rStyle w:val="NormalTok"/>
-        </w:rPr>
-        <w:t xml:space="preserve">..density..))</w:t>
+        <w:t xml:space="preserve">geom =</w:t>
+      </w:r>
+      <w:r>
+        <w:rPr>
+          <w:rStyle w:val="NormalTok"/>
+        </w:rPr>
+        <w:t xml:space="preserve"> </w:t>
+      </w:r>
+      <w:r>
+        <w:rPr>
+          <w:rStyle w:val="StringTok"/>
+        </w:rPr>
+        <w:t xml:space="preserve">"line"</w:t>
+      </w:r>
+      <w:r>
+        <w:rPr>
+          <w:rStyle w:val="NormalTok"/>
+        </w:rPr>
+        <w:t xml:space="preserve">)</w:t>
       </w:r>
     </w:p>
     <w:p>
@@ -8400,7 +8407,7 @@
         <w:rPr>
           <w:rStyle w:val="NormalTok"/>
         </w:rPr>
-        <w:t xml:space="preserve">..ncount..))</w:t>
+        <w:t xml:space="preserve">..density..))</w:t>
       </w:r>
     </w:p>
     <w:p>
@@ -8565,7 +8572,7 @@
         <w:rPr>
           <w:rStyle w:val="NormalTok"/>
         </w:rPr>
-        <w:t xml:space="preserve">..ndensity..))</w:t>
+        <w:t xml:space="preserve">..ncount..))</w:t>
       </w:r>
     </w:p>
     <w:p>
@@ -8730,37 +8737,7 @@
         <w:rPr>
           <w:rStyle w:val="NormalTok"/>
         </w:rPr>
-        <w:t xml:space="preserve">..density..)) +</w:t>
-      </w:r>
-      <w:r>
-        <w:rPr>
-          <w:rStyle w:val="StringTok"/>
-        </w:rPr>
-        <w:t xml:space="preserve"> </w:t>
-      </w:r>
-      <w:r>
-        <w:rPr>
-          <w:rStyle w:val="KeywordTok"/>
-        </w:rPr>
-        <w:t xml:space="preserve">ylab</w:t>
-      </w:r>
-      <w:r>
-        <w:rPr>
-          <w:rStyle w:val="NormalTok"/>
-        </w:rPr>
-        <w:t xml:space="preserve">(</w:t>
-      </w:r>
-      <w:r>
-        <w:rPr>
-          <w:rStyle w:val="StringTok"/>
-        </w:rPr>
-        <w:t xml:space="preserve">"밀도"</w:t>
-      </w:r>
-      <w:r>
-        <w:rPr>
-          <w:rStyle w:val="NormalTok"/>
-        </w:rPr>
-        <w:t xml:space="preserve">)</w:t>
+        <w:t xml:space="preserve">..ndensity..))</w:t>
       </w:r>
     </w:p>
     <w:p>
@@ -8820,24 +8797,6 @@
         <w:pStyle w:val="SourceCode"/>
       </w:pPr>
       <w:r>
-        <w:cr/>
-      </w:r>
-      <w:r>
-        <w:cr/>
-      </w:r>
-      <w:r>
-        <w:rPr>
-          <w:rStyle w:val="CommentTok"/>
-        </w:rPr>
-        <w:t xml:space="preserve"># 위치 조정</w:t>
-      </w:r>
-      <w:r>
-        <w:cr/>
-      </w:r>
-      <w:r>
-        <w:cr/>
-      </w:r>
-      <w:r>
         <w:rPr>
           <w:rStyle w:val="KeywordTok"/>
         </w:rPr>
@@ -8931,37 +8890,43 @@
         <w:rPr>
           <w:rStyle w:val="DataTypeTok"/>
         </w:rPr>
-        <w:t xml:space="preserve">fill =</w:t>
-      </w:r>
-      <w:r>
-        <w:rPr>
-          <w:rStyle w:val="NormalTok"/>
-        </w:rPr>
-        <w:t xml:space="preserve"> </w:t>
-      </w:r>
-      <w:r>
-        <w:rPr>
-          <w:rStyle w:val="NormalTok"/>
-        </w:rPr>
-        <w:t xml:space="preserve">cut), </w:t>
-      </w:r>
-      <w:r>
-        <w:rPr>
-          <w:rStyle w:val="DataTypeTok"/>
-        </w:rPr>
-        <w:t xml:space="preserve">binwidth =</w:t>
-      </w:r>
-      <w:r>
-        <w:rPr>
-          <w:rStyle w:val="NormalTok"/>
-        </w:rPr>
-        <w:t xml:space="preserve"> </w:t>
-      </w:r>
-      <w:r>
-        <w:rPr>
-          <w:rStyle w:val="DecValTok"/>
-        </w:rPr>
-        <w:t xml:space="preserve">3000</w:t>
+        <w:t xml:space="preserve">y =</w:t>
+      </w:r>
+      <w:r>
+        <w:rPr>
+          <w:rStyle w:val="NormalTok"/>
+        </w:rPr>
+        <w:t xml:space="preserve"> </w:t>
+      </w:r>
+      <w:r>
+        <w:rPr>
+          <w:rStyle w:val="NormalTok"/>
+        </w:rPr>
+        <w:t xml:space="preserve">..density..)) +</w:t>
+      </w:r>
+      <w:r>
+        <w:rPr>
+          <w:rStyle w:val="StringTok"/>
+        </w:rPr>
+        <w:t xml:space="preserve"> </w:t>
+      </w:r>
+      <w:r>
+        <w:rPr>
+          <w:rStyle w:val="KeywordTok"/>
+        </w:rPr>
+        <w:t xml:space="preserve">ylab</w:t>
+      </w:r>
+      <w:r>
+        <w:rPr>
+          <w:rStyle w:val="NormalTok"/>
+        </w:rPr>
+        <w:t xml:space="preserve">(</w:t>
+      </w:r>
+      <w:r>
+        <w:rPr>
+          <w:rStyle w:val="StringTok"/>
+        </w:rPr>
+        <w:t xml:space="preserve">"밀도"</w:t>
       </w:r>
       <w:r>
         <w:rPr>
@@ -9027,6 +8992,24 @@
         <w:pStyle w:val="SourceCode"/>
       </w:pPr>
       <w:r>
+        <w:cr/>
+      </w:r>
+      <w:r>
+        <w:cr/>
+      </w:r>
+      <w:r>
+        <w:rPr>
+          <w:rStyle w:val="CommentTok"/>
+        </w:rPr>
+        <w:t xml:space="preserve"># 위치 조정</w:t>
+      </w:r>
+      <w:r>
+        <w:cr/>
+      </w:r>
+      <w:r>
+        <w:cr/>
+      </w:r>
+      <w:r>
         <w:rPr>
           <w:rStyle w:val="KeywordTok"/>
         </w:rPr>
@@ -9151,57 +9134,6 @@
           <w:rStyle w:val="DecValTok"/>
         </w:rPr>
         <w:t xml:space="preserve">3000</w:t>
-      </w:r>
-      <w:r>
-        <w:rPr>
-          <w:rStyle w:val="NormalTok"/>
-        </w:rPr>
-        <w:t xml:space="preserve">, </w:t>
-      </w:r>
-      <w:r>
-        <w:cr/>
-      </w:r>
-      <w:r>
-        <w:rPr>
-          <w:rStyle w:val="NormalTok"/>
-        </w:rPr>
-        <w:t xml:space="preserve"> </w:t>
-      </w:r>
-      <w:r>
-        <w:rPr>
-          <w:rStyle w:val="NormalTok"/>
-        </w:rPr>
-        <w:t xml:space="preserve"> </w:t>
-      </w:r>
-      <w:r>
-        <w:rPr>
-          <w:rStyle w:val="NormalTok"/>
-        </w:rPr>
-        <w:t xml:space="preserve"> </w:t>
-      </w:r>
-      <w:r>
-        <w:rPr>
-          <w:rStyle w:val="NormalTok"/>
-        </w:rPr>
-        <w:t xml:space="preserve"> </w:t>
-      </w:r>
-      <w:r>
-        <w:rPr>
-          <w:rStyle w:val="DataTypeTok"/>
-        </w:rPr>
-        <w:t xml:space="preserve">position =</w:t>
-      </w:r>
-      <w:r>
-        <w:rPr>
-          <w:rStyle w:val="NormalTok"/>
-        </w:rPr>
-        <w:t xml:space="preserve"> </w:t>
-      </w:r>
-      <w:r>
-        <w:rPr>
-          <w:rStyle w:val="StringTok"/>
-        </w:rPr>
-        <w:t xml:space="preserve">"dodge"</w:t>
       </w:r>
       <w:r>
         <w:rPr>
@@ -9441,7 +9373,7 @@
         <w:rPr>
           <w:rStyle w:val="StringTok"/>
         </w:rPr>
-        <w:t xml:space="preserve">"fill"</w:t>
+        <w:t xml:space="preserve">"dodge"</w:t>
       </w:r>
       <w:r>
         <w:rPr>
@@ -9507,18 +9439,6 @@
         <w:pStyle w:val="SourceCode"/>
       </w:pPr>
       <w:r>
-        <w:cr/>
-      </w:r>
-      <w:r>
-        <w:rPr>
-          <w:rStyle w:val="CommentTok"/>
-        </w:rPr>
-        <w:t xml:space="preserve"># facet</w:t>
-      </w:r>
-      <w:r>
-        <w:cr/>
-      </w:r>
-      <w:r>
         <w:rPr>
           <w:rStyle w:val="KeywordTok"/>
         </w:rPr>
@@ -9598,8 +9518,38 @@
       </w:r>
       <w:r>
         <w:rPr>
+          <w:rStyle w:val="KeywordTok"/>
+        </w:rPr>
+        <w:t xml:space="preserve">aes</w:t>
+      </w:r>
+      <w:r>
+        <w:rPr>
+          <w:rStyle w:val="NormalTok"/>
+        </w:rPr>
+        <w:t xml:space="preserve">(</w:t>
+      </w:r>
+      <w:r>
+        <w:rPr>
           <w:rStyle w:val="DataTypeTok"/>
         </w:rPr>
+        <w:t xml:space="preserve">fill =</w:t>
+      </w:r>
+      <w:r>
+        <w:rPr>
+          <w:rStyle w:val="NormalTok"/>
+        </w:rPr>
+        <w:t xml:space="preserve"> </w:t>
+      </w:r>
+      <w:r>
+        <w:rPr>
+          <w:rStyle w:val="NormalTok"/>
+        </w:rPr>
+        <w:t xml:space="preserve">cut), </w:t>
+      </w:r>
+      <w:r>
+        <w:rPr>
+          <w:rStyle w:val="DataTypeTok"/>
+        </w:rPr>
         <w:t xml:space="preserve">binwidth =</w:t>
       </w:r>
       <w:r>
@@ -9618,46 +9568,58 @@
         <w:rPr>
           <w:rStyle w:val="NormalTok"/>
         </w:rPr>
-        <w:t xml:space="preserve">) +</w:t>
-      </w:r>
-      <w:r>
-        <w:rPr>
-          <w:rStyle w:val="StringTok"/>
-        </w:rPr>
-        <w:t xml:space="preserve"> </w:t>
-      </w:r>
-      <w:r>
-        <w:rPr>
-          <w:rStyle w:val="KeywordTok"/>
-        </w:rPr>
-        <w:t xml:space="preserve">facet_grid</w:t>
-      </w:r>
-      <w:r>
-        <w:rPr>
-          <w:rStyle w:val="NormalTok"/>
-        </w:rPr>
-        <w:t xml:space="preserve">(. ~</w:t>
-      </w:r>
-      <w:r>
-        <w:rPr>
-          <w:rStyle w:val="StringTok"/>
-        </w:rPr>
-        <w:t xml:space="preserve"> </w:t>
-      </w:r>
-      <w:r>
-        <w:cr/>
-      </w:r>
-      <w:r>
-        <w:rPr>
-          <w:rStyle w:val="StringTok"/>
-        </w:rPr>
-        <w:t xml:space="preserve">    </w:t>
-      </w:r>
-      <w:r>
-        <w:rPr>
-          <w:rStyle w:val="NormalTok"/>
-        </w:rPr>
-        <w:t xml:space="preserve">cut)</w:t>
+        <w:t xml:space="preserve">, </w:t>
+      </w:r>
+      <w:r>
+        <w:cr/>
+      </w:r>
+      <w:r>
+        <w:rPr>
+          <w:rStyle w:val="NormalTok"/>
+        </w:rPr>
+        <w:t xml:space="preserve"> </w:t>
+      </w:r>
+      <w:r>
+        <w:rPr>
+          <w:rStyle w:val="NormalTok"/>
+        </w:rPr>
+        <w:t xml:space="preserve"> </w:t>
+      </w:r>
+      <w:r>
+        <w:rPr>
+          <w:rStyle w:val="NormalTok"/>
+        </w:rPr>
+        <w:t xml:space="preserve"> </w:t>
+      </w:r>
+      <w:r>
+        <w:rPr>
+          <w:rStyle w:val="NormalTok"/>
+        </w:rPr>
+        <w:t xml:space="preserve"> </w:t>
+      </w:r>
+      <w:r>
+        <w:rPr>
+          <w:rStyle w:val="DataTypeTok"/>
+        </w:rPr>
+        <w:t xml:space="preserve">position =</w:t>
+      </w:r>
+      <w:r>
+        <w:rPr>
+          <w:rStyle w:val="NormalTok"/>
+        </w:rPr>
+        <w:t xml:space="preserve"> </w:t>
+      </w:r>
+      <w:r>
+        <w:rPr>
+          <w:rStyle w:val="StringTok"/>
+        </w:rPr>
+        <w:t xml:space="preserve">"fill"</w:t>
+      </w:r>
+      <w:r>
+        <w:rPr>
+          <w:rStyle w:val="NormalTok"/>
+        </w:rPr>
+        <w:t xml:space="preserve">)</w:t>
       </w:r>
     </w:p>
     <w:p>
@@ -9717,6 +9679,18 @@
         <w:pStyle w:val="SourceCode"/>
       </w:pPr>
       <w:r>
+        <w:cr/>
+      </w:r>
+      <w:r>
+        <w:rPr>
+          <w:rStyle w:val="CommentTok"/>
+        </w:rPr>
+        <w:t xml:space="preserve"># facet</w:t>
+      </w:r>
+      <w:r>
+        <w:cr/>
+      </w:r>
+      <w:r>
         <w:rPr>
           <w:rStyle w:val="KeywordTok"/>
         </w:rPr>
@@ -9828,64 +9802,34 @@
         <w:rPr>
           <w:rStyle w:val="KeywordTok"/>
         </w:rPr>
-        <w:t xml:space="preserve">facet_wrap</w:t>
-      </w:r>
-      <w:r>
-        <w:rPr>
-          <w:rStyle w:val="NormalTok"/>
-        </w:rPr>
-        <w:t xml:space="preserve">(~cut, </w:t>
-      </w:r>
-      <w:r>
-        <w:cr/>
-      </w:r>
-      <w:r>
-        <w:rPr>
-          <w:rStyle w:val="NormalTok"/>
-        </w:rPr>
-        <w:t xml:space="preserve"> </w:t>
-      </w:r>
-      <w:r>
-        <w:rPr>
-          <w:rStyle w:val="NormalTok"/>
-        </w:rPr>
-        <w:t xml:space="preserve"> </w:t>
-      </w:r>
-      <w:r>
-        <w:rPr>
-          <w:rStyle w:val="NormalTok"/>
-        </w:rPr>
-        <w:t xml:space="preserve"> </w:t>
-      </w:r>
-      <w:r>
-        <w:rPr>
-          <w:rStyle w:val="NormalTok"/>
-        </w:rPr>
-        <w:t xml:space="preserve"> </w:t>
-      </w:r>
-      <w:r>
-        <w:rPr>
-          <w:rStyle w:val="DataTypeTok"/>
-        </w:rPr>
-        <w:t xml:space="preserve">nrow =</w:t>
-      </w:r>
-      <w:r>
-        <w:rPr>
-          <w:rStyle w:val="NormalTok"/>
-        </w:rPr>
-        <w:t xml:space="preserve"> </w:t>
-      </w:r>
-      <w:r>
-        <w:rPr>
-          <w:rStyle w:val="DecValTok"/>
-        </w:rPr>
-        <w:t xml:space="preserve">3</w:t>
-      </w:r>
-      <w:r>
-        <w:rPr>
-          <w:rStyle w:val="NormalTok"/>
-        </w:rPr>
-        <w:t xml:space="preserve">)</w:t>
+        <w:t xml:space="preserve">facet_grid</w:t>
+      </w:r>
+      <w:r>
+        <w:rPr>
+          <w:rStyle w:val="NormalTok"/>
+        </w:rPr>
+        <w:t xml:space="preserve">(. ~</w:t>
+      </w:r>
+      <w:r>
+        <w:rPr>
+          <w:rStyle w:val="StringTok"/>
+        </w:rPr>
+        <w:t xml:space="preserve"> </w:t>
+      </w:r>
+      <w:r>
+        <w:cr/>
+      </w:r>
+      <w:r>
+        <w:rPr>
+          <w:rStyle w:val="StringTok"/>
+        </w:rPr>
+        <w:t xml:space="preserve">    </w:t>
+      </w:r>
+      <w:r>
+        <w:rPr>
+          <w:rStyle w:val="NormalTok"/>
+        </w:rPr>
+        <w:t xml:space="preserve">cut)</w:t>
       </w:r>
     </w:p>
     <w:p>
@@ -9945,30 +9889,6 @@
         <w:pStyle w:val="SourceCode"/>
       </w:pPr>
       <w:r>
-        <w:cr/>
-      </w:r>
-      <w:r>
-        <w:rPr>
-          <w:rStyle w:val="CommentTok"/>
-        </w:rPr>
-        <w:t xml:space="preserve"># geom과 stat의 결합</w:t>
-      </w:r>
-      <w:r>
-        <w:cr/>
-      </w:r>
-      <w:r>
-        <w:rPr>
-          <w:rStyle w:val="NormalTok"/>
-        </w:rPr>
-        <w:t xml:space="preserve">d &lt;-</w:t>
-      </w:r>
-      <w:r>
-        <w:rPr>
-          <w:rStyle w:val="StringTok"/>
-        </w:rPr>
-        <w:t xml:space="preserve"> </w:t>
-      </w:r>
-      <w:r>
         <w:rPr>
           <w:rStyle w:val="KeywordTok"/>
         </w:rPr>
@@ -9978,7 +9898,25 @@
         <w:rPr>
           <w:rStyle w:val="NormalTok"/>
         </w:rPr>
-        <w:t xml:space="preserve">(diamonds, </w:t>
+        <w:t xml:space="preserve">(</w:t>
+      </w:r>
+      <w:r>
+        <w:rPr>
+          <w:rStyle w:val="DataTypeTok"/>
+        </w:rPr>
+        <w:t xml:space="preserve">data =</w:t>
+      </w:r>
+      <w:r>
+        <w:rPr>
+          <w:rStyle w:val="NormalTok"/>
+        </w:rPr>
+        <w:t xml:space="preserve"> </w:t>
+      </w:r>
+      <w:r>
+        <w:rPr>
+          <w:rStyle w:val="NormalTok"/>
+        </w:rPr>
+        <w:t xml:space="preserve">diamonds, </w:t>
       </w:r>
       <w:r>
         <w:rPr>
@@ -9990,52 +9928,130 @@
         <w:rPr>
           <w:rStyle w:val="NormalTok"/>
         </w:rPr>
-        <w:t xml:space="preserve">(price))</w:t>
-      </w:r>
-      <w:r>
-        <w:cr/>
-      </w:r>
-      <w:r>
-        <w:rPr>
-          <w:rStyle w:val="NormalTok"/>
-        </w:rPr>
-        <w:t xml:space="preserve">d +</w:t>
-      </w:r>
-      <w:r>
-        <w:rPr>
-          <w:rStyle w:val="StringTok"/>
-        </w:rPr>
-        <w:t xml:space="preserve"> </w:t>
-      </w:r>
-      <w:r>
-        <w:rPr>
-          <w:rStyle w:val="KeywordTok"/>
-        </w:rPr>
-        <w:t xml:space="preserve">stat_bin</w:t>
-      </w:r>
-      <w:r>
-        <w:rPr>
-          <w:rStyle w:val="NormalTok"/>
-        </w:rPr>
         <w:t xml:space="preserve">(</w:t>
       </w:r>
       <w:r>
         <w:rPr>
           <w:rStyle w:val="DataTypeTok"/>
         </w:rPr>
-        <w:t xml:space="preserve">geom =</w:t>
-      </w:r>
-      <w:r>
-        <w:rPr>
-          <w:rStyle w:val="NormalTok"/>
-        </w:rPr>
-        <w:t xml:space="preserve"> </w:t>
-      </w:r>
-      <w:r>
-        <w:rPr>
-          <w:rStyle w:val="StringTok"/>
-        </w:rPr>
-        <w:t xml:space="preserve">"bar"</w:t>
+        <w:t xml:space="preserve">x =</w:t>
+      </w:r>
+      <w:r>
+        <w:rPr>
+          <w:rStyle w:val="NormalTok"/>
+        </w:rPr>
+        <w:t xml:space="preserve"> </w:t>
+      </w:r>
+      <w:r>
+        <w:rPr>
+          <w:rStyle w:val="NormalTok"/>
+        </w:rPr>
+        <w:t xml:space="preserve">price)) +</w:t>
+      </w:r>
+      <w:r>
+        <w:rPr>
+          <w:rStyle w:val="StringTok"/>
+        </w:rPr>
+        <w:t xml:space="preserve"> </w:t>
+      </w:r>
+      <w:r>
+        <w:rPr>
+          <w:rStyle w:val="KeywordTok"/>
+        </w:rPr>
+        <w:t xml:space="preserve">geom_bar</w:t>
+      </w:r>
+      <w:r>
+        <w:rPr>
+          <w:rStyle w:val="NormalTok"/>
+        </w:rPr>
+        <w:t xml:space="preserve">(</w:t>
+      </w:r>
+      <w:r>
+        <w:rPr>
+          <w:rStyle w:val="DataTypeTok"/>
+        </w:rPr>
+        <w:t xml:space="preserve">binwidth =</w:t>
+      </w:r>
+      <w:r>
+        <w:rPr>
+          <w:rStyle w:val="NormalTok"/>
+        </w:rPr>
+        <w:t xml:space="preserve"> </w:t>
+      </w:r>
+      <w:r>
+        <w:rPr>
+          <w:rStyle w:val="DecValTok"/>
+        </w:rPr>
+        <w:t xml:space="preserve">3000</w:t>
+      </w:r>
+      <w:r>
+        <w:rPr>
+          <w:rStyle w:val="NormalTok"/>
+        </w:rPr>
+        <w:t xml:space="preserve">) +</w:t>
+      </w:r>
+      <w:r>
+        <w:rPr>
+          <w:rStyle w:val="StringTok"/>
+        </w:rPr>
+        <w:t xml:space="preserve"> </w:t>
+      </w:r>
+      <w:r>
+        <w:rPr>
+          <w:rStyle w:val="KeywordTok"/>
+        </w:rPr>
+        <w:t xml:space="preserve">facet_wrap</w:t>
+      </w:r>
+      <w:r>
+        <w:rPr>
+          <w:rStyle w:val="NormalTok"/>
+        </w:rPr>
+        <w:t xml:space="preserve">(~cut, </w:t>
+      </w:r>
+      <w:r>
+        <w:cr/>
+      </w:r>
+      <w:r>
+        <w:rPr>
+          <w:rStyle w:val="NormalTok"/>
+        </w:rPr>
+        <w:t xml:space="preserve"> </w:t>
+      </w:r>
+      <w:r>
+        <w:rPr>
+          <w:rStyle w:val="NormalTok"/>
+        </w:rPr>
+        <w:t xml:space="preserve"> </w:t>
+      </w:r>
+      <w:r>
+        <w:rPr>
+          <w:rStyle w:val="NormalTok"/>
+        </w:rPr>
+        <w:t xml:space="preserve"> </w:t>
+      </w:r>
+      <w:r>
+        <w:rPr>
+          <w:rStyle w:val="NormalTok"/>
+        </w:rPr>
+        <w:t xml:space="preserve"> </w:t>
+      </w:r>
+      <w:r>
+        <w:rPr>
+          <w:rStyle w:val="DataTypeTok"/>
+        </w:rPr>
+        <w:t xml:space="preserve">nrow =</w:t>
+      </w:r>
+      <w:r>
+        <w:rPr>
+          <w:rStyle w:val="NormalTok"/>
+        </w:rPr>
+        <w:t xml:space="preserve"> </w:t>
+      </w:r>
+      <w:r>
+        <w:rPr>
+          <w:rStyle w:val="DecValTok"/>
+        </w:rPr>
+        <w:t xml:space="preserve">3</w:t>
       </w:r>
       <w:r>
         <w:rPr>
@@ -10101,6 +10117,57 @@
         <w:pStyle w:val="SourceCode"/>
       </w:pPr>
       <w:r>
+        <w:cr/>
+      </w:r>
+      <w:r>
+        <w:rPr>
+          <w:rStyle w:val="CommentTok"/>
+        </w:rPr>
+        <w:t xml:space="preserve"># geom과 stat의 결합</w:t>
+      </w:r>
+      <w:r>
+        <w:cr/>
+      </w:r>
+      <w:r>
+        <w:rPr>
+          <w:rStyle w:val="NormalTok"/>
+        </w:rPr>
+        <w:t xml:space="preserve">d &lt;-</w:t>
+      </w:r>
+      <w:r>
+        <w:rPr>
+          <w:rStyle w:val="StringTok"/>
+        </w:rPr>
+        <w:t xml:space="preserve"> </w:t>
+      </w:r>
+      <w:r>
+        <w:rPr>
+          <w:rStyle w:val="KeywordTok"/>
+        </w:rPr>
+        <w:t xml:space="preserve">ggplot</w:t>
+      </w:r>
+      <w:r>
+        <w:rPr>
+          <w:rStyle w:val="NormalTok"/>
+        </w:rPr>
+        <w:t xml:space="preserve">(diamonds, </w:t>
+      </w:r>
+      <w:r>
+        <w:rPr>
+          <w:rStyle w:val="KeywordTok"/>
+        </w:rPr>
+        <w:t xml:space="preserve">aes</w:t>
+      </w:r>
+      <w:r>
+        <w:rPr>
+          <w:rStyle w:val="NormalTok"/>
+        </w:rPr>
+        <w:t xml:space="preserve">(price))</w:t>
+      </w:r>
+      <w:r>
+        <w:cr/>
+      </w:r>
+      <w:r>
         <w:rPr>
           <w:rStyle w:val="NormalTok"/>
         </w:rPr>
@@ -10140,7 +10207,7 @@
         <w:rPr>
           <w:rStyle w:val="StringTok"/>
         </w:rPr>
-        <w:t xml:space="preserve">"area"</w:t>
+        <w:t xml:space="preserve">"bar"</w:t>
       </w:r>
       <w:r>
         <w:rPr>
@@ -10231,38 +10298,8 @@
       </w:r>
       <w:r>
         <w:rPr>
-          <w:rStyle w:val="KeywordTok"/>
-        </w:rPr>
-        <w:t xml:space="preserve">aes</w:t>
-      </w:r>
-      <w:r>
-        <w:rPr>
-          <w:rStyle w:val="NormalTok"/>
-        </w:rPr>
-        <w:t xml:space="preserve">(</w:t>
-      </w:r>
-      <w:r>
-        <w:rPr>
           <w:rStyle w:val="DataTypeTok"/>
         </w:rPr>
-        <w:t xml:space="preserve">size =</w:t>
-      </w:r>
-      <w:r>
-        <w:rPr>
-          <w:rStyle w:val="NormalTok"/>
-        </w:rPr>
-        <w:t xml:space="preserve"> </w:t>
-      </w:r>
-      <w:r>
-        <w:rPr>
-          <w:rStyle w:val="NormalTok"/>
-        </w:rPr>
-        <w:t xml:space="preserve">..ndensity..), </w:t>
-      </w:r>
-      <w:r>
-        <w:rPr>
-          <w:rStyle w:val="DataTypeTok"/>
-        </w:rPr>
         <w:t xml:space="preserve">geom =</w:t>
       </w:r>
       <w:r>
@@ -10275,7 +10312,7 @@
         <w:rPr>
           <w:rStyle w:val="StringTok"/>
         </w:rPr>
-        <w:t xml:space="preserve">"point"</w:t>
+        <w:t xml:space="preserve">"area"</w:t>
       </w:r>
       <w:r>
         <w:rPr>
@@ -10380,48 +10417,24 @@
         <w:rPr>
           <w:rStyle w:val="DataTypeTok"/>
         </w:rPr>
-        <w:t xml:space="preserve">y =</w:t>
-      </w:r>
-      <w:r>
-        <w:rPr>
-          <w:rStyle w:val="NormalTok"/>
-        </w:rPr>
-        <w:t xml:space="preserve"> </w:t>
-      </w:r>
-      <w:r>
-        <w:rPr>
-          <w:rStyle w:val="DecValTok"/>
-        </w:rPr>
-        <w:t xml:space="preserve">1</w:t>
-      </w:r>
-      <w:r>
-        <w:rPr>
-          <w:rStyle w:val="NormalTok"/>
-        </w:rPr>
-        <w:t xml:space="preserve">, </w:t>
+        <w:t xml:space="preserve">size =</w:t>
+      </w:r>
+      <w:r>
+        <w:rPr>
+          <w:rStyle w:val="NormalTok"/>
+        </w:rPr>
+        <w:t xml:space="preserve"> </w:t>
+      </w:r>
+      <w:r>
+        <w:rPr>
+          <w:rStyle w:val="NormalTok"/>
+        </w:rPr>
+        <w:t xml:space="preserve">..ndensity..), </w:t>
       </w:r>
       <w:r>
         <w:rPr>
           <w:rStyle w:val="DataTypeTok"/>
         </w:rPr>
-        <w:t xml:space="preserve">fill =</w:t>
-      </w:r>
-      <w:r>
-        <w:rPr>
-          <w:rStyle w:val="NormalTok"/>
-        </w:rPr>
-        <w:t xml:space="preserve"> </w:t>
-      </w:r>
-      <w:r>
-        <w:rPr>
-          <w:rStyle w:val="NormalTok"/>
-        </w:rPr>
-        <w:t xml:space="preserve">..density..), </w:t>
-      </w:r>
-      <w:r>
-        <w:rPr>
-          <w:rStyle w:val="DataTypeTok"/>
-        </w:rPr>
         <w:t xml:space="preserve">geom =</w:t>
       </w:r>
       <w:r>
@@ -10434,7 +10447,7 @@
         <w:rPr>
           <w:rStyle w:val="StringTok"/>
         </w:rPr>
-        <w:t xml:space="preserve">"tile"</w:t>
+        <w:t xml:space="preserve">"point"</w:t>
       </w:r>
       <w:r>
         <w:rPr>
@@ -10500,28 +10513,22 @@
         <w:pStyle w:val="SourceCode"/>
       </w:pPr>
       <w:r>
-        <w:cr/>
-      </w:r>
-      <w:r>
-        <w:cr/>
-      </w:r>
-      <w:r>
-        <w:cr/>
-      </w:r>
-      <w:r>
-        <w:rPr>
-          <w:rStyle w:val="CommentTok"/>
-        </w:rPr>
-        <w:t xml:space="preserve"># 레이블 및 텍스트</w:t>
-      </w:r>
-      <w:r>
-        <w:cr/>
-      </w:r>
-      <w:r>
-        <w:rPr>
-          <w:rStyle w:val="KeywordTok"/>
-        </w:rPr>
-        <w:t xml:space="preserve">ggplot</w:t>
+        <w:rPr>
+          <w:rStyle w:val="NormalTok"/>
+        </w:rPr>
+        <w:t xml:space="preserve">d +</w:t>
+      </w:r>
+      <w:r>
+        <w:rPr>
+          <w:rStyle w:val="StringTok"/>
+        </w:rPr>
+        <w:t xml:space="preserve"> </w:t>
+      </w:r>
+      <w:r>
+        <w:rPr>
+          <w:rStyle w:val="KeywordTok"/>
+        </w:rPr>
+        <w:t xml:space="preserve">stat_bin</w:t>
       </w:r>
       <w:r>
         <w:rPr>
@@ -10531,363 +10538,81 @@
       </w:r>
       <w:r>
         <w:rPr>
+          <w:rStyle w:val="KeywordTok"/>
+        </w:rPr>
+        <w:t xml:space="preserve">aes</w:t>
+      </w:r>
+      <w:r>
+        <w:rPr>
+          <w:rStyle w:val="NormalTok"/>
+        </w:rPr>
+        <w:t xml:space="preserve">(</w:t>
+      </w:r>
+      <w:r>
+        <w:rPr>
           <w:rStyle w:val="DataTypeTok"/>
         </w:rPr>
-        <w:t xml:space="preserve">data =</w:t>
-      </w:r>
-      <w:r>
-        <w:rPr>
-          <w:rStyle w:val="NormalTok"/>
-        </w:rPr>
-        <w:t xml:space="preserve"> </w:t>
-      </w:r>
-      <w:r>
-        <w:rPr>
-          <w:rStyle w:val="NormalTok"/>
-        </w:rPr>
-        <w:t xml:space="preserve">diamonds, </w:t>
-      </w:r>
-      <w:r>
-        <w:rPr>
-          <w:rStyle w:val="KeywordTok"/>
-        </w:rPr>
-        <w:t xml:space="preserve">aes</w:t>
-      </w:r>
-      <w:r>
-        <w:rPr>
-          <w:rStyle w:val="NormalTok"/>
-        </w:rPr>
-        <w:t xml:space="preserve">(</w:t>
+        <w:t xml:space="preserve">y =</w:t>
+      </w:r>
+      <w:r>
+        <w:rPr>
+          <w:rStyle w:val="NormalTok"/>
+        </w:rPr>
+        <w:t xml:space="preserve"> </w:t>
+      </w:r>
+      <w:r>
+        <w:rPr>
+          <w:rStyle w:val="DecValTok"/>
+        </w:rPr>
+        <w:t xml:space="preserve">1</w:t>
+      </w:r>
+      <w:r>
+        <w:rPr>
+          <w:rStyle w:val="NormalTok"/>
+        </w:rPr>
+        <w:t xml:space="preserve">, </w:t>
       </w:r>
       <w:r>
         <w:rPr>
           <w:rStyle w:val="DataTypeTok"/>
         </w:rPr>
-        <w:t xml:space="preserve">x =</w:t>
-      </w:r>
-      <w:r>
-        <w:rPr>
-          <w:rStyle w:val="NormalTok"/>
-        </w:rPr>
-        <w:t xml:space="preserve"> </w:t>
-      </w:r>
-      <w:r>
-        <w:rPr>
-          <w:rStyle w:val="NormalTok"/>
-        </w:rPr>
-        <w:t xml:space="preserve">price)) +</w:t>
-      </w:r>
-      <w:r>
-        <w:rPr>
-          <w:rStyle w:val="StringTok"/>
-        </w:rPr>
-        <w:t xml:space="preserve"> </w:t>
-      </w:r>
-      <w:r>
-        <w:rPr>
-          <w:rStyle w:val="KeywordTok"/>
-        </w:rPr>
-        <w:t xml:space="preserve">geom_bar</w:t>
-      </w:r>
-      <w:r>
-        <w:rPr>
-          <w:rStyle w:val="NormalTok"/>
-        </w:rPr>
-        <w:t xml:space="preserve">(</w:t>
-      </w:r>
-      <w:r>
-        <w:rPr>
-          <w:rStyle w:val="KeywordTok"/>
-        </w:rPr>
-        <w:t xml:space="preserve">aes</w:t>
-      </w:r>
-      <w:r>
-        <w:rPr>
-          <w:rStyle w:val="NormalTok"/>
-        </w:rPr>
-        <w:t xml:space="preserve">(</w:t>
+        <w:t xml:space="preserve">fill =</w:t>
+      </w:r>
+      <w:r>
+        <w:rPr>
+          <w:rStyle w:val="NormalTok"/>
+        </w:rPr>
+        <w:t xml:space="preserve"> </w:t>
+      </w:r>
+      <w:r>
+        <w:rPr>
+          <w:rStyle w:val="NormalTok"/>
+        </w:rPr>
+        <w:t xml:space="preserve">..density..), </w:t>
       </w:r>
       <w:r>
         <w:rPr>
           <w:rStyle w:val="DataTypeTok"/>
         </w:rPr>
-        <w:t xml:space="preserve">fill =</w:t>
-      </w:r>
-      <w:r>
-        <w:rPr>
-          <w:rStyle w:val="NormalTok"/>
-        </w:rPr>
-        <w:t xml:space="preserve"> </w:t>
-      </w:r>
-      <w:r>
-        <w:rPr>
-          <w:rStyle w:val="NormalTok"/>
-        </w:rPr>
-        <w:t xml:space="preserve">cut), </w:t>
-      </w:r>
-      <w:r>
-        <w:rPr>
-          <w:rStyle w:val="DataTypeTok"/>
-        </w:rPr>
-        <w:t xml:space="preserve">binwidth =</w:t>
-      </w:r>
-      <w:r>
-        <w:rPr>
-          <w:rStyle w:val="NormalTok"/>
-        </w:rPr>
-        <w:t xml:space="preserve"> </w:t>
-      </w:r>
-      <w:r>
-        <w:rPr>
-          <w:rStyle w:val="DecValTok"/>
-        </w:rPr>
-        <w:t xml:space="preserve">3000</w:t>
-      </w:r>
-      <w:r>
-        <w:rPr>
-          <w:rStyle w:val="NormalTok"/>
-        </w:rPr>
-        <w:t xml:space="preserve">, </w:t>
-      </w:r>
-      <w:r>
-        <w:cr/>
-      </w:r>
-      <w:r>
-        <w:rPr>
-          <w:rStyle w:val="NormalTok"/>
-        </w:rPr>
-        <w:t xml:space="preserve"> </w:t>
-      </w:r>
-      <w:r>
-        <w:rPr>
-          <w:rStyle w:val="NormalTok"/>
-        </w:rPr>
-        <w:t xml:space="preserve"> </w:t>
-      </w:r>
-      <w:r>
-        <w:rPr>
-          <w:rStyle w:val="NormalTok"/>
-        </w:rPr>
-        <w:t xml:space="preserve"> </w:t>
-      </w:r>
-      <w:r>
-        <w:rPr>
-          <w:rStyle w:val="NormalTok"/>
-        </w:rPr>
-        <w:t xml:space="preserve"> </w:t>
-      </w:r>
-      <w:r>
-        <w:rPr>
-          <w:rStyle w:val="DataTypeTok"/>
-        </w:rPr>
-        <w:t xml:space="preserve">position =</w:t>
-      </w:r>
-      <w:r>
-        <w:rPr>
-          <w:rStyle w:val="NormalTok"/>
-        </w:rPr>
-        <w:t xml:space="preserve"> </w:t>
-      </w:r>
-      <w:r>
-        <w:rPr>
-          <w:rStyle w:val="StringTok"/>
-        </w:rPr>
-        <w:t xml:space="preserve">"fill"</w:t>
-      </w:r>
-      <w:r>
-        <w:rPr>
-          <w:rStyle w:val="NormalTok"/>
-        </w:rPr>
-        <w:t xml:space="preserve">) +</w:t>
-      </w:r>
-      <w:r>
-        <w:rPr>
-          <w:rStyle w:val="StringTok"/>
-        </w:rPr>
-        <w:t xml:space="preserve"> </w:t>
-      </w:r>
-      <w:r>
-        <w:rPr>
-          <w:rStyle w:val="KeywordTok"/>
-        </w:rPr>
-        <w:t xml:space="preserve">xlab</w:t>
-      </w:r>
-      <w:r>
-        <w:rPr>
-          <w:rStyle w:val="NormalTok"/>
-        </w:rPr>
-        <w:t xml:space="preserve">(</w:t>
-      </w:r>
-      <w:r>
-        <w:rPr>
-          <w:rStyle w:val="StringTok"/>
-        </w:rPr>
-        <w:t xml:space="preserve">"가격"</w:t>
-      </w:r>
-      <w:r>
-        <w:rPr>
-          <w:rStyle w:val="NormalTok"/>
-        </w:rPr>
-        <w:t xml:space="preserve">) +</w:t>
-      </w:r>
-      <w:r>
-        <w:rPr>
-          <w:rStyle w:val="StringTok"/>
-        </w:rPr>
-        <w:t xml:space="preserve"> </w:t>
-      </w:r>
-      <w:r>
-        <w:rPr>
-          <w:rStyle w:val="KeywordTok"/>
-        </w:rPr>
-        <w:t xml:space="preserve">ylab</w:t>
-      </w:r>
-      <w:r>
-        <w:rPr>
-          <w:rStyle w:val="NormalTok"/>
-        </w:rPr>
-        <w:t xml:space="preserve">(</w:t>
-      </w:r>
-      <w:r>
-        <w:rPr>
-          <w:rStyle w:val="StringTok"/>
-        </w:rPr>
-        <w:t xml:space="preserve">"빈도"</w:t>
-      </w:r>
-      <w:r>
-        <w:rPr>
-          <w:rStyle w:val="NormalTok"/>
-        </w:rPr>
-        <w:t xml:space="preserve">) +</w:t>
-      </w:r>
-      <w:r>
-        <w:rPr>
-          <w:rStyle w:val="StringTok"/>
-        </w:rPr>
-        <w:t xml:space="preserve"> </w:t>
-      </w:r>
-      <w:r>
-        <w:rPr>
-          <w:rStyle w:val="KeywordTok"/>
-        </w:rPr>
-        <w:t xml:space="preserve">scale_fill_discrete</w:t>
-      </w:r>
-      <w:r>
-        <w:rPr>
-          <w:rStyle w:val="NormalTok"/>
-        </w:rPr>
-        <w:t xml:space="preserve">(</w:t>
-      </w:r>
-      <w:r>
-        <w:rPr>
-          <w:rStyle w:val="StringTok"/>
-        </w:rPr>
-        <w:t xml:space="preserve">"커팅"</w:t>
-      </w:r>
-      <w:r>
-        <w:rPr>
-          <w:rStyle w:val="NormalTok"/>
-        </w:rPr>
-        <w:t xml:space="preserve">) +</w:t>
-      </w:r>
-      <w:r>
-        <w:rPr>
-          <w:rStyle w:val="StringTok"/>
-        </w:rPr>
-        <w:t xml:space="preserve"> </w:t>
-      </w:r>
-      <w:r>
-        <w:cr/>
-      </w:r>
-      <w:r>
-        <w:rPr>
-          <w:rStyle w:val="StringTok"/>
-        </w:rPr>
-        <w:t xml:space="preserve">    </w:t>
-      </w:r>
-      <w:r>
-        <w:rPr>
-          <w:rStyle w:val="KeywordTok"/>
-        </w:rPr>
-        <w:t xml:space="preserve">theme</w:t>
-      </w:r>
-      <w:r>
-        <w:rPr>
-          <w:rStyle w:val="NormalTok"/>
-        </w:rPr>
-        <w:t xml:space="preserve">(</w:t>
-      </w:r>
-      <w:r>
-        <w:rPr>
-          <w:rStyle w:val="DataTypeTok"/>
-        </w:rPr>
-        <w:t xml:space="preserve">axis.text.x =</w:t>
-      </w:r>
-      <w:r>
-        <w:rPr>
-          <w:rStyle w:val="NormalTok"/>
-        </w:rPr>
-        <w:t xml:space="preserve"> </w:t>
-      </w:r>
-      <w:r>
-        <w:rPr>
-          <w:rStyle w:val="KeywordTok"/>
-        </w:rPr>
-        <w:t xml:space="preserve">element_text</w:t>
-      </w:r>
-      <w:r>
-        <w:rPr>
-          <w:rStyle w:val="NormalTok"/>
-        </w:rPr>
-        <w:t xml:space="preserve">(</w:t>
-      </w:r>
-      <w:r>
-        <w:rPr>
-          <w:rStyle w:val="DataTypeTok"/>
-        </w:rPr>
-        <w:t xml:space="preserve">angle =</w:t>
-      </w:r>
-      <w:r>
-        <w:rPr>
-          <w:rStyle w:val="NormalTok"/>
-        </w:rPr>
-        <w:t xml:space="preserve"> </w:t>
-      </w:r>
-      <w:r>
-        <w:rPr>
-          <w:rStyle w:val="DecValTok"/>
-        </w:rPr>
-        <w:t xml:space="preserve">90</w:t>
-      </w:r>
-      <w:r>
-        <w:rPr>
-          <w:rStyle w:val="NormalTok"/>
-        </w:rPr>
-        <w:t xml:space="preserve">, </w:t>
-      </w:r>
-      <w:r>
-        <w:rPr>
-          <w:rStyle w:val="DataTypeTok"/>
-        </w:rPr>
-        <w:t xml:space="preserve">vjust =</w:t>
-      </w:r>
-      <w:r>
-        <w:rPr>
-          <w:rStyle w:val="NormalTok"/>
-        </w:rPr>
-        <w:t xml:space="preserve"> </w:t>
-      </w:r>
-      <w:r>
-        <w:rPr>
-          <w:rStyle w:val="FloatTok"/>
-        </w:rPr>
-        <w:t xml:space="preserve">0.4</w:t>
-      </w:r>
-      <w:r>
-        <w:rPr>
-          <w:rStyle w:val="NormalTok"/>
-        </w:rPr>
-        <w:t xml:space="preserve">))</w:t>
+        <w:t xml:space="preserve">geom =</w:t>
+      </w:r>
+      <w:r>
+        <w:rPr>
+          <w:rStyle w:val="NormalTok"/>
+        </w:rPr>
+        <w:t xml:space="preserve"> </w:t>
+      </w:r>
+      <w:r>
+        <w:rPr>
+          <w:rStyle w:val="StringTok"/>
+        </w:rPr>
+        <w:t xml:space="preserve">"tile"</w:t>
+      </w:r>
+      <w:r>
+        <w:rPr>
+          <w:rStyle w:val="NormalTok"/>
+        </w:rPr>
+        <w:t xml:space="preserve">)</w:t>
       </w:r>
     </w:p>
     <w:p>
@@ -10944,12 +10669,459 @@
     </w:p>
     <w:p>
       <w:pPr>
+        <w:pStyle w:val="SourceCode"/>
+      </w:pPr>
+      <w:r>
+        <w:cr/>
+      </w:r>
+      <w:r>
+        <w:cr/>
+      </w:r>
+      <w:r>
+        <w:cr/>
+      </w:r>
+      <w:r>
+        <w:rPr>
+          <w:rStyle w:val="CommentTok"/>
+        </w:rPr>
+        <w:t xml:space="preserve"># 레이블 및 텍스트</w:t>
+      </w:r>
+      <w:r>
+        <w:cr/>
+      </w:r>
+      <w:r>
+        <w:rPr>
+          <w:rStyle w:val="KeywordTok"/>
+        </w:rPr>
+        <w:t xml:space="preserve">ggplot</w:t>
+      </w:r>
+      <w:r>
+        <w:rPr>
+          <w:rStyle w:val="NormalTok"/>
+        </w:rPr>
+        <w:t xml:space="preserve">(</w:t>
+      </w:r>
+      <w:r>
+        <w:rPr>
+          <w:rStyle w:val="DataTypeTok"/>
+        </w:rPr>
+        <w:t xml:space="preserve">data =</w:t>
+      </w:r>
+      <w:r>
+        <w:rPr>
+          <w:rStyle w:val="NormalTok"/>
+        </w:rPr>
+        <w:t xml:space="preserve"> </w:t>
+      </w:r>
+      <w:r>
+        <w:rPr>
+          <w:rStyle w:val="NormalTok"/>
+        </w:rPr>
+        <w:t xml:space="preserve">diamonds, </w:t>
+      </w:r>
+      <w:r>
+        <w:rPr>
+          <w:rStyle w:val="KeywordTok"/>
+        </w:rPr>
+        <w:t xml:space="preserve">aes</w:t>
+      </w:r>
+      <w:r>
+        <w:rPr>
+          <w:rStyle w:val="NormalTok"/>
+        </w:rPr>
+        <w:t xml:space="preserve">(</w:t>
+      </w:r>
+      <w:r>
+        <w:rPr>
+          <w:rStyle w:val="DataTypeTok"/>
+        </w:rPr>
+        <w:t xml:space="preserve">x =</w:t>
+      </w:r>
+      <w:r>
+        <w:rPr>
+          <w:rStyle w:val="NormalTok"/>
+        </w:rPr>
+        <w:t xml:space="preserve"> </w:t>
+      </w:r>
+      <w:r>
+        <w:rPr>
+          <w:rStyle w:val="NormalTok"/>
+        </w:rPr>
+        <w:t xml:space="preserve">price)) +</w:t>
+      </w:r>
+      <w:r>
+        <w:rPr>
+          <w:rStyle w:val="StringTok"/>
+        </w:rPr>
+        <w:t xml:space="preserve"> </w:t>
+      </w:r>
+      <w:r>
+        <w:rPr>
+          <w:rStyle w:val="KeywordTok"/>
+        </w:rPr>
+        <w:t xml:space="preserve">geom_bar</w:t>
+      </w:r>
+      <w:r>
+        <w:rPr>
+          <w:rStyle w:val="NormalTok"/>
+        </w:rPr>
+        <w:t xml:space="preserve">(</w:t>
+      </w:r>
+      <w:r>
+        <w:rPr>
+          <w:rStyle w:val="KeywordTok"/>
+        </w:rPr>
+        <w:t xml:space="preserve">aes</w:t>
+      </w:r>
+      <w:r>
+        <w:rPr>
+          <w:rStyle w:val="NormalTok"/>
+        </w:rPr>
+        <w:t xml:space="preserve">(</w:t>
+      </w:r>
+      <w:r>
+        <w:rPr>
+          <w:rStyle w:val="DataTypeTok"/>
+        </w:rPr>
+        <w:t xml:space="preserve">fill =</w:t>
+      </w:r>
+      <w:r>
+        <w:rPr>
+          <w:rStyle w:val="NormalTok"/>
+        </w:rPr>
+        <w:t xml:space="preserve"> </w:t>
+      </w:r>
+      <w:r>
+        <w:rPr>
+          <w:rStyle w:val="NormalTok"/>
+        </w:rPr>
+        <w:t xml:space="preserve">cut), </w:t>
+      </w:r>
+      <w:r>
+        <w:rPr>
+          <w:rStyle w:val="DataTypeTok"/>
+        </w:rPr>
+        <w:t xml:space="preserve">binwidth =</w:t>
+      </w:r>
+      <w:r>
+        <w:rPr>
+          <w:rStyle w:val="NormalTok"/>
+        </w:rPr>
+        <w:t xml:space="preserve"> </w:t>
+      </w:r>
+      <w:r>
+        <w:rPr>
+          <w:rStyle w:val="DecValTok"/>
+        </w:rPr>
+        <w:t xml:space="preserve">3000</w:t>
+      </w:r>
+      <w:r>
+        <w:rPr>
+          <w:rStyle w:val="NormalTok"/>
+        </w:rPr>
+        <w:t xml:space="preserve">, </w:t>
+      </w:r>
+      <w:r>
+        <w:cr/>
+      </w:r>
+      <w:r>
+        <w:rPr>
+          <w:rStyle w:val="NormalTok"/>
+        </w:rPr>
+        <w:t xml:space="preserve"> </w:t>
+      </w:r>
+      <w:r>
+        <w:rPr>
+          <w:rStyle w:val="NormalTok"/>
+        </w:rPr>
+        <w:t xml:space="preserve"> </w:t>
+      </w:r>
+      <w:r>
+        <w:rPr>
+          <w:rStyle w:val="NormalTok"/>
+        </w:rPr>
+        <w:t xml:space="preserve"> </w:t>
+      </w:r>
+      <w:r>
+        <w:rPr>
+          <w:rStyle w:val="NormalTok"/>
+        </w:rPr>
+        <w:t xml:space="preserve"> </w:t>
+      </w:r>
+      <w:r>
+        <w:rPr>
+          <w:rStyle w:val="DataTypeTok"/>
+        </w:rPr>
+        <w:t xml:space="preserve">position =</w:t>
+      </w:r>
+      <w:r>
+        <w:rPr>
+          <w:rStyle w:val="NormalTok"/>
+        </w:rPr>
+        <w:t xml:space="preserve"> </w:t>
+      </w:r>
+      <w:r>
+        <w:rPr>
+          <w:rStyle w:val="StringTok"/>
+        </w:rPr>
+        <w:t xml:space="preserve">"fill"</w:t>
+      </w:r>
+      <w:r>
+        <w:rPr>
+          <w:rStyle w:val="NormalTok"/>
+        </w:rPr>
+        <w:t xml:space="preserve">) +</w:t>
+      </w:r>
+      <w:r>
+        <w:rPr>
+          <w:rStyle w:val="StringTok"/>
+        </w:rPr>
+        <w:t xml:space="preserve"> </w:t>
+      </w:r>
+      <w:r>
+        <w:rPr>
+          <w:rStyle w:val="KeywordTok"/>
+        </w:rPr>
+        <w:t xml:space="preserve">xlab</w:t>
+      </w:r>
+      <w:r>
+        <w:rPr>
+          <w:rStyle w:val="NormalTok"/>
+        </w:rPr>
+        <w:t xml:space="preserve">(</w:t>
+      </w:r>
+      <w:r>
+        <w:rPr>
+          <w:rStyle w:val="StringTok"/>
+        </w:rPr>
+        <w:t xml:space="preserve">"가격"</w:t>
+      </w:r>
+      <w:r>
+        <w:rPr>
+          <w:rStyle w:val="NormalTok"/>
+        </w:rPr>
+        <w:t xml:space="preserve">) +</w:t>
+      </w:r>
+      <w:r>
+        <w:rPr>
+          <w:rStyle w:val="StringTok"/>
+        </w:rPr>
+        <w:t xml:space="preserve"> </w:t>
+      </w:r>
+      <w:r>
+        <w:rPr>
+          <w:rStyle w:val="KeywordTok"/>
+        </w:rPr>
+        <w:t xml:space="preserve">ylab</w:t>
+      </w:r>
+      <w:r>
+        <w:rPr>
+          <w:rStyle w:val="NormalTok"/>
+        </w:rPr>
+        <w:t xml:space="preserve">(</w:t>
+      </w:r>
+      <w:r>
+        <w:rPr>
+          <w:rStyle w:val="StringTok"/>
+        </w:rPr>
+        <w:t xml:space="preserve">"빈도"</w:t>
+      </w:r>
+      <w:r>
+        <w:rPr>
+          <w:rStyle w:val="NormalTok"/>
+        </w:rPr>
+        <w:t xml:space="preserve">) +</w:t>
+      </w:r>
+      <w:r>
+        <w:rPr>
+          <w:rStyle w:val="StringTok"/>
+        </w:rPr>
+        <w:t xml:space="preserve"> </w:t>
+      </w:r>
+      <w:r>
+        <w:rPr>
+          <w:rStyle w:val="KeywordTok"/>
+        </w:rPr>
+        <w:t xml:space="preserve">scale_fill_discrete</w:t>
+      </w:r>
+      <w:r>
+        <w:rPr>
+          <w:rStyle w:val="NormalTok"/>
+        </w:rPr>
+        <w:t xml:space="preserve">(</w:t>
+      </w:r>
+      <w:r>
+        <w:rPr>
+          <w:rStyle w:val="StringTok"/>
+        </w:rPr>
+        <w:t xml:space="preserve">"커팅"</w:t>
+      </w:r>
+      <w:r>
+        <w:rPr>
+          <w:rStyle w:val="NormalTok"/>
+        </w:rPr>
+        <w:t xml:space="preserve">) +</w:t>
+      </w:r>
+      <w:r>
+        <w:rPr>
+          <w:rStyle w:val="StringTok"/>
+        </w:rPr>
+        <w:t xml:space="preserve"> </w:t>
+      </w:r>
+      <w:r>
+        <w:cr/>
+      </w:r>
+      <w:r>
+        <w:rPr>
+          <w:rStyle w:val="StringTok"/>
+        </w:rPr>
+        <w:t xml:space="preserve">    </w:t>
+      </w:r>
+      <w:r>
+        <w:rPr>
+          <w:rStyle w:val="KeywordTok"/>
+        </w:rPr>
+        <w:t xml:space="preserve">theme</w:t>
+      </w:r>
+      <w:r>
+        <w:rPr>
+          <w:rStyle w:val="NormalTok"/>
+        </w:rPr>
+        <w:t xml:space="preserve">(</w:t>
+      </w:r>
+      <w:r>
+        <w:rPr>
+          <w:rStyle w:val="DataTypeTok"/>
+        </w:rPr>
+        <w:t xml:space="preserve">axis.text.x =</w:t>
+      </w:r>
+      <w:r>
+        <w:rPr>
+          <w:rStyle w:val="NormalTok"/>
+        </w:rPr>
+        <w:t xml:space="preserve"> </w:t>
+      </w:r>
+      <w:r>
+        <w:rPr>
+          <w:rStyle w:val="KeywordTok"/>
+        </w:rPr>
+        <w:t xml:space="preserve">element_text</w:t>
+      </w:r>
+      <w:r>
+        <w:rPr>
+          <w:rStyle w:val="NormalTok"/>
+        </w:rPr>
+        <w:t xml:space="preserve">(</w:t>
+      </w:r>
+      <w:r>
+        <w:rPr>
+          <w:rStyle w:val="DataTypeTok"/>
+        </w:rPr>
+        <w:t xml:space="preserve">angle =</w:t>
+      </w:r>
+      <w:r>
+        <w:rPr>
+          <w:rStyle w:val="NormalTok"/>
+        </w:rPr>
+        <w:t xml:space="preserve"> </w:t>
+      </w:r>
+      <w:r>
+        <w:rPr>
+          <w:rStyle w:val="DecValTok"/>
+        </w:rPr>
+        <w:t xml:space="preserve">90</w:t>
+      </w:r>
+      <w:r>
+        <w:rPr>
+          <w:rStyle w:val="NormalTok"/>
+        </w:rPr>
+        <w:t xml:space="preserve">, </w:t>
+      </w:r>
+      <w:r>
+        <w:rPr>
+          <w:rStyle w:val="DataTypeTok"/>
+        </w:rPr>
+        <w:t xml:space="preserve">vjust =</w:t>
+      </w:r>
+      <w:r>
+        <w:rPr>
+          <w:rStyle w:val="NormalTok"/>
+        </w:rPr>
+        <w:t xml:space="preserve"> </w:t>
+      </w:r>
+      <w:r>
+        <w:rPr>
+          <w:rStyle w:val="FloatTok"/>
+        </w:rPr>
+        <w:t xml:space="preserve">0.4</w:t>
+      </w:r>
+      <w:r>
+        <w:rPr>
+          <w:rStyle w:val="NormalTok"/>
+        </w:rPr>
+        <w:t xml:space="preserve">))</w:t>
+      </w:r>
+    </w:p>
+    <w:p>
+      <w:r>
+        <w:drawing>
+          <wp:inline>
+            <wp:extent cx="6489700" cy="5562600"/>
+            <wp:effectExtent b="0" l="0" r="0" t="0"/>
+            <wp:docPr descr="" id="1" name="Picture"/>
+            <a:graphic>
+              <a:graphicData uri="http://schemas.openxmlformats.org/drawingml/2006/picture">
+                <pic:pic>
+                  <pic:nvPicPr>
+                    <pic:cNvPr descr="figure/ggplot224.png" id="0" name="Picture"/>
+                    <pic:cNvPicPr>
+                      <a:picLocks noChangeArrowheads="1" noChangeAspect="1"/>
+                    </pic:cNvPicPr>
+                  </pic:nvPicPr>
+                  <pic:blipFill>
+                    <a:blip r:embed="rId64"/>
+                    <a:stretch>
+                      <a:fillRect/>
+                    </a:stretch>
+                  </pic:blipFill>
+                  <pic:spPr bwMode="auto">
+                    <a:xfrm>
+                      <a:off x="0" y="0"/>
+                      <a:ext cx="6489700" cy="5562600"/>
+                    </a:xfrm>
+                    <a:prstGeom prst="rect">
+                      <a:avLst/>
+                    </a:prstGeom>
+                    <a:noFill/>
+                    <a:ln w="9525">
+                      <a:noFill/>
+                      <a:headEnd/>
+                      <a:tailEnd/>
+                    </a:ln>
+                  </pic:spPr>
+                </pic:pic>
+              </a:graphicData>
+            </a:graphic>
+          </wp:inline>
+        </w:drawing>
+      </w:r>
+    </w:p>
+    <w:p>
+      <w:pPr>
+        <w:pStyle w:val="ImageCaption"/>
+      </w:pPr>
+      <w:r>
+        <w:t xml:space="preserve">plot of chunk ggplot2</w:t>
+      </w:r>
+    </w:p>
+    <w:p>
+      <w:pPr>
         <w:numPr>
           <w:numId w:val="9"/>
           <w:ilvl w:val="0"/>
         </w:numPr>
       </w:pPr>
-      <w:hyperlink r:id="rId64">
+      <w:hyperlink r:id="rId65">
         <w:r>
           <w:rPr>
             <w:rStyle w:val="Hyperlink"/>
@@ -10958,12 +11130,12 @@
         </w:r>
       </w:hyperlink>
     </w:p>
-    <w:bookmarkStart w:id="67" w:name="knitr-markdown"/>
+    <w:bookmarkStart w:id="68" w:name="knitr-markdown"/>
     <w:p>
       <w:pPr>
         <w:pStyle w:val="Heading3"/>
       </w:pPr>
-      <w:hyperlink r:id="rId65">
+      <w:hyperlink r:id="rId66">
         <w:r>
           <w:rPr>
             <w:rStyle w:val="Hyperlink"/>
@@ -10977,7 +11149,7 @@
       <w:r>
         <w:t xml:space="preserve"> </w:t>
       </w:r>
-      <w:hyperlink r:id="rId66">
+      <w:hyperlink r:id="rId67">
         <w:r>
           <w:rPr>
             <w:rStyle w:val="Hyperlink"/>
@@ -10986,7 +11158,7 @@
         </w:r>
       </w:hyperlink>
     </w:p>
-    <w:bookmarkEnd w:id="67"/>
+    <w:bookmarkEnd w:id="68"/>
     <w:p>
       <w:pPr>
         <w:numPr>
@@ -10994,7 +11166,7 @@
           <w:ilvl w:val="0"/>
         </w:numPr>
       </w:pPr>
-      <w:hyperlink r:id="rId65">
+      <w:hyperlink r:id="rId66">
         <w:r>
           <w:rPr>
             <w:rStyle w:val="Hyperlink"/>
@@ -11035,7 +11207,7 @@
           <w:ilvl w:val="0"/>
         </w:numPr>
       </w:pPr>
-      <w:hyperlink r:id="rId66">
+      <w:hyperlink r:id="rId67">
         <w:r>
           <w:rPr>
             <w:rStyle w:val="Hyperlink"/>
@@ -11221,7 +11393,7 @@
         <w:t xml:space="preserve">)</w:t>
       </w:r>
     </w:p>
-    <w:bookmarkStart w:id="68" w:name="윈도우-작업시-주의사항"/>
+    <w:bookmarkStart w:id="69" w:name="윈도우-작업시-주의사항"/>
     <w:p>
       <w:pPr>
         <w:pStyle w:val="Heading4"/>
@@ -11230,7 +11402,7 @@
         <w:t xml:space="preserve">윈도우 작업시 주의사항</w:t>
       </w:r>
     </w:p>
-    <w:bookmarkEnd w:id="68"/>
+    <w:bookmarkEnd w:id="69"/>
     <w:p>
       <w:pPr>
         <w:numPr>
@@ -11265,7 +11437,7 @@
         <w:t xml:space="preserve">을 명시한다.</w:t>
       </w:r>
     </w:p>
-    <w:bookmarkStart w:id="69" w:name="마지막-예제"/>
+    <w:bookmarkStart w:id="70" w:name="마지막-예제"/>
     <w:p>
       <w:pPr>
         <w:pStyle w:val="Heading3"/>
@@ -11274,7 +11446,7 @@
         <w:t xml:space="preserve">마지막 예제</w:t>
       </w:r>
     </w:p>
-    <w:bookmarkEnd w:id="69"/>
+    <w:bookmarkEnd w:id="70"/>
     <w:p>
       <w:pPr>
         <w:numPr>
@@ -11297,7 +11469,7 @@
 <file path=word/numbering.xml><?xml version="1.0" encoding="utf-8"?>
 <w:numbering xmlns:w="http://schemas.openxmlformats.org/wordprocessingml/2006/main">
   <w:abstractNum w:abstractNumId="0">
-    <w:nsid w:val="bdcfcb8f"/>
+    <w:nsid w:val="a16b5dbe"/>
     <w:multiLevelType w:val="multilevel"/>
     <w:lvl w:ilvl="0">
       <w:numFmt w:val="bullet"/>
@@ -11378,7 +11550,7 @@
     </w:lvl>
   </w:abstractNum>
   <w:abstractNum w:abstractNumId="3">
-    <w:nsid w:val="9dbe512b"/>
+    <w:nsid w:val="2e6c3aa5"/>
     <w:multiLevelType w:val="multilevel"/>
     <w:lvl w:ilvl="0">
       <w:numFmt w:val="bullet"/>
@@ -11459,7 +11631,7 @@
     </w:lvl>
   </w:abstractNum>
   <w:abstractNum w:abstractNumId="2">
-    <w:nsid w:val="91ac052c"/>
+    <w:nsid w:val="92e8c5d6"/>
     <w:multiLevelType w:val="multilevel"/>
     <w:lvl w:ilvl="0">
       <w:start w:val="1"/>
